--- a/LANGKAH LANGKAH MENGGUNAKAN KALKULATOR.docx
+++ b/LANGKAH LANGKAH MENGGUNAKAN KALKULATOR.docx
@@ -302,8 +302,8 @@
         </w:rPr>
         <w:drawing>
           <wp:inline distT="0" distB="0" distL="0" distR="0">
-            <wp:extent cx="3753374" cy="1419423"/>
-            <wp:effectExtent l="0" t="0" r="0" b="9525"/>
+            <wp:extent cx="4219997" cy="1595887"/>
+            <wp:effectExtent l="0" t="0" r="9525" b="4445"/>
             <wp:docPr id="10" name="Picture 10"/>
             <wp:cNvGraphicFramePr>
               <a:graphicFrameLocks xmlns:a="http://schemas.openxmlformats.org/drawingml/2006/main" noChangeAspect="1"/>
@@ -330,7 +330,7 @@
                   <pic:spPr>
                     <a:xfrm>
                       <a:off x="0" y="0"/>
-                      <a:ext cx="3753374" cy="1419423"/>
+                      <a:ext cx="4239669" cy="1603326"/>
                     </a:xfrm>
                     <a:prstGeom prst="rect">
                       <a:avLst/>
@@ -403,6 +403,8 @@
         <w:lastRenderedPageBreak/>
         <w:t xml:space="preserve">Setelah Selesai Membuat Codingnya Simpan di Folder yang telah dibuat tadi Dengan nama </w:t>
       </w:r>
+      <w:bookmarkStart w:id="0" w:name="_GoBack"/>
+      <w:bookmarkEnd w:id="0"/>
       <w:r>
         <w:rPr>
           <w:rFonts w:ascii="Times New Roman" w:eastAsia="MingLiU_HKSCS-ExtB" w:hAnsi="Times New Roman" w:cs="Times New Roman"/>
@@ -758,8 +760,8 @@
         </w:rPr>
         <w:drawing>
           <wp:inline distT="0" distB="0" distL="0" distR="0">
-            <wp:extent cx="3496416" cy="1759788"/>
-            <wp:effectExtent l="0" t="0" r="8890" b="0"/>
+            <wp:extent cx="3325023" cy="1673524"/>
+            <wp:effectExtent l="0" t="0" r="8890" b="3175"/>
             <wp:docPr id="13" name="Picture 13"/>
             <wp:cNvGraphicFramePr>
               <a:graphicFrameLocks xmlns:a="http://schemas.openxmlformats.org/drawingml/2006/main" noChangeAspect="1"/>
@@ -786,7 +788,7 @@
                   <pic:spPr>
                     <a:xfrm>
                       <a:off x="0" y="0"/>
-                      <a:ext cx="3497254" cy="1760210"/>
+                      <a:ext cx="3328407" cy="1675227"/>
                     </a:xfrm>
                     <a:prstGeom prst="rect">
                       <a:avLst/>
@@ -841,9 +843,9 @@
         </w:rPr>
         <w:drawing>
           <wp:inline distT="0" distB="0" distL="0" distR="0">
-            <wp:extent cx="3475642" cy="1604513"/>
-            <wp:effectExtent l="0" t="0" r="0" b="0"/>
-            <wp:docPr id="5" name="Picture 5"/>
+            <wp:extent cx="3254266" cy="1647646"/>
+            <wp:effectExtent l="0" t="0" r="3810" b="0"/>
+            <wp:docPr id="15" name="Picture 15"/>
             <wp:cNvGraphicFramePr>
               <a:graphicFrameLocks xmlns:a="http://schemas.openxmlformats.org/drawingml/2006/main" noChangeAspect="1"/>
             </wp:cNvGraphicFramePr>
@@ -851,7 +853,7 @@
               <a:graphicData uri="http://schemas.openxmlformats.org/drawingml/2006/picture">
                 <pic:pic xmlns:pic="http://schemas.openxmlformats.org/drawingml/2006/picture">
                   <pic:nvPicPr>
-                    <pic:cNvPr id="0" name="Capture.PNG"/>
+                    <pic:cNvPr id="0" name="ouio7io78i.PNG"/>
                     <pic:cNvPicPr/>
                   </pic:nvPicPr>
                   <pic:blipFill>
@@ -869,7 +871,7 @@
                   <pic:spPr>
                     <a:xfrm>
                       <a:off x="0" y="0"/>
-                      <a:ext cx="3487440" cy="1609960"/>
+                      <a:ext cx="3254266" cy="1647646"/>
                     </a:xfrm>
                     <a:prstGeom prst="rect">
                       <a:avLst/>
@@ -990,13 +992,58 @@
       <w:pPr>
         <w:pStyle w:val="ListParagraph"/>
         <w:spacing w:line="360" w:lineRule="auto"/>
-        <w:jc w:val="center"/>
-        <w:rPr>
-          <w:rFonts w:ascii="Times New Roman" w:eastAsia="MingLiU_HKSCS-ExtB" w:hAnsi="Times New Roman" w:cs="Times New Roman"/>
-        </w:rPr>
-      </w:pPr>
-      <w:bookmarkStart w:id="0" w:name="_GoBack"/>
-      <w:bookmarkEnd w:id="0"/>
+        <w:rPr>
+          <w:rFonts w:ascii="Times New Roman" w:eastAsia="MingLiU_HKSCS-ExtB" w:hAnsi="Times New Roman" w:cs="Times New Roman"/>
+        </w:rPr>
+      </w:pPr>
+      <w:r>
+        <w:rPr>
+          <w:rFonts w:ascii="Times New Roman" w:eastAsia="MingLiU_HKSCS-ExtB" w:hAnsi="Times New Roman" w:cs="Times New Roman"/>
+          <w:noProof/>
+          <w:lang w:val="id-ID" w:eastAsia="id-ID"/>
+        </w:rPr>
+        <w:drawing>
+          <wp:inline distT="0" distB="0" distL="0" distR="0">
+            <wp:extent cx="3346606" cy="1699404"/>
+            <wp:effectExtent l="0" t="0" r="6350" b="0"/>
+            <wp:docPr id="14" name="Picture 14"/>
+            <wp:cNvGraphicFramePr>
+              <a:graphicFrameLocks xmlns:a="http://schemas.openxmlformats.org/drawingml/2006/main" noChangeAspect="1"/>
+            </wp:cNvGraphicFramePr>
+            <a:graphic xmlns:a="http://schemas.openxmlformats.org/drawingml/2006/main">
+              <a:graphicData uri="http://schemas.openxmlformats.org/drawingml/2006/picture">
+                <pic:pic xmlns:pic="http://schemas.openxmlformats.org/drawingml/2006/picture">
+                  <pic:nvPicPr>
+                    <pic:cNvPr id="0" name="ghjfhjty.PNG"/>
+                    <pic:cNvPicPr/>
+                  </pic:nvPicPr>
+                  <pic:blipFill>
+                    <a:blip r:embed="rId16" cstate="print">
+                      <a:extLst>
+                        <a:ext uri="{28A0092B-C50C-407E-A947-70E740481C1C}">
+                          <a14:useLocalDpi xmlns:a14="http://schemas.microsoft.com/office/drawing/2010/main" val="0"/>
+                        </a:ext>
+                      </a:extLst>
+                    </a:blip>
+                    <a:stretch>
+                      <a:fillRect/>
+                    </a:stretch>
+                  </pic:blipFill>
+                  <pic:spPr>
+                    <a:xfrm>
+                      <a:off x="0" y="0"/>
+                      <a:ext cx="3369599" cy="1711080"/>
+                    </a:xfrm>
+                    <a:prstGeom prst="rect">
+                      <a:avLst/>
+                    </a:prstGeom>
+                  </pic:spPr>
+                </pic:pic>
+              </a:graphicData>
+            </a:graphic>
+          </wp:inline>
+        </w:drawing>
+      </w:r>
     </w:p>
     <w:sectPr>
       <w:pgSz w:w="12240" w:h="15840"/>
@@ -1859,7 +1906,7 @@
 </file>
 
 <file path=customXml/itemProps1.xml><?xml version="1.0" encoding="utf-8"?>
-<ds:datastoreItem xmlns:ds="http://schemas.openxmlformats.org/officeDocument/2006/customXml" ds:itemID="{75B8FA3A-D24E-4FE3-8C9B-DCE1E02F1DF6}">
+<ds:datastoreItem xmlns:ds="http://schemas.openxmlformats.org/officeDocument/2006/customXml" ds:itemID="{73EF70AA-5B99-407D-9D73-65F51918CFDD}">
   <ds:schemaRefs>
     <ds:schemaRef ds:uri="http://schemas.openxmlformats.org/officeDocument/2006/bibliography"/>
   </ds:schemaRefs>
